--- a/README.docx
+++ b/README.docx
@@ -25,7 +25,1274 @@
         <w:t>12226322 이우현</w:t>
       </w:r>
     </w:p>
-    <w:p/>
+    <w:p>
+      <w:pPr>
+        <w:pStyle w:val="Heading2"/>
+      </w:pPr>
+      <w:r>
+        <w:rPr>
+          <w:rFonts w:hint="eastAsia"/>
+        </w:rPr>
+        <w:t>폴더 구조</w:t>
+      </w:r>
+    </w:p>
+    <w:p>
+      <w:pPr>
+        <w:pStyle w:val="CodeBlock"/>
+      </w:pPr>
+      <w:r>
+        <w:rPr>
+          <w:rFonts w:hint="eastAsia"/>
+        </w:rPr>
+        <w:t>.</w:t>
+      </w:r>
+    </w:p>
+    <w:p>
+      <w:pPr>
+        <w:pStyle w:val="CodeBlock"/>
+      </w:pPr>
+      <w:r>
+        <w:t>├── expect</w:t>
+      </w:r>
+    </w:p>
+    <w:p>
+      <w:pPr>
+        <w:pStyle w:val="CodeBlock"/>
+      </w:pPr>
+      <w:r>
+        <w:t>├── input</w:t>
+      </w:r>
+    </w:p>
+    <w:p>
+      <w:pPr>
+        <w:pStyle w:val="CodeBlock"/>
+      </w:pPr>
+      <w:r>
+        <w:t>├── res</w:t>
+      </w:r>
+    </w:p>
+    <w:p>
+      <w:pPr>
+        <w:pStyle w:val="CodeBlock"/>
+      </w:pPr>
+      <w:r>
+        <w:t xml:space="preserve">├── </w:t>
+      </w:r>
+      <w:proofErr w:type="spellStart"/>
+      <w:r>
+        <w:t>src</w:t>
+      </w:r>
+      <w:proofErr w:type="spellEnd"/>
+    </w:p>
+    <w:p>
+      <w:pPr>
+        <w:pStyle w:val="CodeBlock"/>
+      </w:pPr>
+      <w:r>
+        <w:t>└── test</w:t>
+      </w:r>
+    </w:p>
+    <w:p>
+      <w:pPr>
+        <w:pStyle w:val="ListParagraph"/>
+        <w:numPr>
+          <w:ilvl w:val="0"/>
+          <w:numId w:val="3"/>
+        </w:numPr>
+      </w:pPr>
+      <w:r>
+        <w:rPr>
+          <w:rFonts w:hint="eastAsia"/>
+        </w:rPr>
+        <w:t>expect: 테스트시 기대되는 출력들이 모여</w:t>
+      </w:r>
+      <w:r>
+        <w:rPr>
+          <w:rFonts w:hint="eastAsia"/>
+        </w:rPr>
+        <w:t xml:space="preserve"> </w:t>
+      </w:r>
+      <w:r>
+        <w:rPr>
+          <w:rFonts w:hint="eastAsia"/>
+        </w:rPr>
+        <w:t>있는 폴더입니다.</w:t>
+      </w:r>
+    </w:p>
+    <w:p>
+      <w:pPr>
+        <w:pStyle w:val="ListParagraph"/>
+        <w:numPr>
+          <w:ilvl w:val="0"/>
+          <w:numId w:val="3"/>
+        </w:numPr>
+      </w:pPr>
+      <w:r>
+        <w:rPr>
+          <w:rFonts w:hint="eastAsia"/>
+        </w:rPr>
+        <w:t>i</w:t>
+      </w:r>
+      <w:r>
+        <w:rPr>
+          <w:rFonts w:hint="eastAsia"/>
+        </w:rPr>
+        <w:t xml:space="preserve">nput: 테스트시 입력될 명령들이 </w:t>
+      </w:r>
+      <w:proofErr w:type="spellStart"/>
+      <w:r>
+        <w:rPr>
+          <w:rFonts w:hint="eastAsia"/>
+        </w:rPr>
+        <w:t>모여있는</w:t>
+      </w:r>
+      <w:proofErr w:type="spellEnd"/>
+      <w:r>
+        <w:rPr>
+          <w:rFonts w:hint="eastAsia"/>
+        </w:rPr>
+        <w:t xml:space="preserve"> 폴더입니다.</w:t>
+      </w:r>
+    </w:p>
+    <w:p>
+      <w:pPr>
+        <w:pStyle w:val="ListParagraph"/>
+        <w:numPr>
+          <w:ilvl w:val="0"/>
+          <w:numId w:val="3"/>
+        </w:numPr>
+      </w:pPr>
+      <w:r>
+        <w:t>res</w:t>
+      </w:r>
+      <w:r>
+        <w:rPr>
+          <w:rFonts w:hint="eastAsia"/>
+        </w:rPr>
+        <w:t>: .csv파일들을 모아 둔 폴더입니다.</w:t>
+      </w:r>
+    </w:p>
+    <w:p>
+      <w:pPr>
+        <w:pStyle w:val="ListParagraph"/>
+        <w:numPr>
+          <w:ilvl w:val="0"/>
+          <w:numId w:val="3"/>
+        </w:numPr>
+      </w:pPr>
+      <w:proofErr w:type="spellStart"/>
+      <w:r>
+        <w:rPr>
+          <w:rFonts w:hint="eastAsia"/>
+        </w:rPr>
+        <w:t>src</w:t>
+      </w:r>
+      <w:proofErr w:type="spellEnd"/>
+      <w:r>
+        <w:rPr>
+          <w:rFonts w:hint="eastAsia"/>
+        </w:rPr>
+        <w:t>: 실행할 쉘 스크립트 파일이 위치한 폴더입니다.</w:t>
+      </w:r>
+    </w:p>
+    <w:p>
+      <w:pPr>
+        <w:pStyle w:val="ListParagraph"/>
+        <w:numPr>
+          <w:ilvl w:val="0"/>
+          <w:numId w:val="3"/>
+        </w:numPr>
+        <w:rPr>
+          <w:rFonts w:hint="eastAsia"/>
+        </w:rPr>
+      </w:pPr>
+      <w:r>
+        <w:rPr>
+          <w:rFonts w:hint="eastAsia"/>
+        </w:rPr>
+        <w:t>test: 테스트를 위한 스크립트가 위치한 폴더입니다.</w:t>
+      </w:r>
+    </w:p>
+    <w:p>
+      <w:pPr>
+        <w:pStyle w:val="Heading2"/>
+      </w:pPr>
+      <w:r>
+        <w:rPr>
+          <w:rFonts w:hint="eastAsia"/>
+        </w:rPr>
+        <w:t>구현 기능</w:t>
+      </w:r>
+    </w:p>
+    <w:p>
+      <w:pPr>
+        <w:pStyle w:val="Heading3"/>
+      </w:pPr>
+      <w:r>
+        <w:rPr>
+          <w:rFonts w:hint="eastAsia"/>
+        </w:rPr>
+        <w:t>Input file 확인</w:t>
+      </w:r>
+    </w:p>
+    <w:p>
+      <w:pPr>
+        <w:rPr>
+          <w:rFonts w:hint="eastAsia"/>
+        </w:rPr>
+      </w:pPr>
+      <w:r>
+        <w:rPr>
+          <w:rFonts w:hint="eastAsia"/>
+        </w:rPr>
+        <w:t>스크립트를 실행할 때 세개의 파일을 지정하지 않으면 exit 코드 1을 설정하며 다음을 출력하고 종료합니다</w:t>
+      </w:r>
+    </w:p>
+    <w:p>
+      <w:pPr>
+        <w:pStyle w:val="CodeBlock"/>
+      </w:pPr>
+      <w:r>
+        <w:t>Usage: ./proj1_12226322_leewoohyun.sh file1 file2 file3</w:t>
+      </w:r>
+    </w:p>
+    <w:p>
+      <w:pPr>
+        <w:pStyle w:val="Heading3"/>
+      </w:pPr>
+      <w:r>
+        <w:rPr>
+          <w:rFonts w:hint="eastAsia"/>
+        </w:rPr>
+        <w:t>학번과 이름 출력</w:t>
+      </w:r>
+    </w:p>
+    <w:p>
+      <w:pPr>
+        <w:pStyle w:val="Heading3"/>
+      </w:pPr>
+      <w:r>
+        <w:rPr>
+          <w:rFonts w:hint="eastAsia"/>
+        </w:rPr>
+        <w:t xml:space="preserve">메뉴1: </w:t>
+      </w:r>
+      <w:r>
+        <w:t>Get the data of Heung-Min Son's Current Club, Appearances, Goals, Assists</w:t>
+      </w:r>
+    </w:p>
+    <w:p>
+      <w:r>
+        <w:rPr>
+          <w:rFonts w:hint="eastAsia"/>
+        </w:rPr>
+        <w:t>1번 메뉴를 선택하면 손흥민 선수의 데이터를 조회하고 다음을 출력합니다.</w:t>
+      </w:r>
+    </w:p>
+    <w:p>
+      <w:pPr>
+        <w:pStyle w:val="CodeBlock"/>
+        <w:rPr>
+          <w:rFonts w:hint="eastAsia"/>
+        </w:rPr>
+      </w:pPr>
+      <w:r>
+        <w:t>Team: Heung-Min Son, Appearance: 31, Goal: 12, Assist: 6</w:t>
+      </w:r>
+    </w:p>
+    <w:p>
+      <w:pPr>
+        <w:pStyle w:val="Heading3"/>
+      </w:pPr>
+      <w:r>
+        <w:rPr>
+          <w:rFonts w:hint="eastAsia"/>
+        </w:rPr>
+        <w:lastRenderedPageBreak/>
+        <w:t xml:space="preserve">메뉴2: </w:t>
+      </w:r>
+      <w:r>
+        <w:t>Get the team data to enter a league positi</w:t>
+      </w:r>
+      <w:r>
+        <w:rPr>
+          <w:rFonts w:hint="eastAsia"/>
+        </w:rPr>
+        <w:t>on</w:t>
+      </w:r>
+    </w:p>
+    <w:p>
+      <w:r>
+        <w:rPr>
+          <w:rFonts w:hint="eastAsia"/>
+        </w:rPr>
+        <w:t>2번 메뉴를 선택하면 league position을 입력</w:t>
+      </w:r>
+      <w:r>
+        <w:rPr>
+          <w:rFonts w:hint="eastAsia"/>
+        </w:rPr>
+        <w:t xml:space="preserve"> </w:t>
+      </w:r>
+      <w:r>
+        <w:rPr>
+          <w:rFonts w:hint="eastAsia"/>
+        </w:rPr>
+        <w:t>받</w:t>
+      </w:r>
+      <w:r>
+        <w:rPr>
+          <w:rFonts w:hint="eastAsia"/>
+        </w:rPr>
+        <w:t>습니다.</w:t>
+      </w:r>
+      <w:r>
+        <w:rPr>
+          <w:rFonts w:hint="eastAsia"/>
+        </w:rPr>
+        <w:t xml:space="preserve"> </w:t>
+      </w:r>
+      <w:r>
+        <w:rPr>
+          <w:rFonts w:hint="eastAsia"/>
+        </w:rPr>
+        <w:t>입력 받은</w:t>
+      </w:r>
+      <w:r>
+        <w:rPr>
+          <w:rFonts w:hint="eastAsia"/>
+        </w:rPr>
+        <w:t xml:space="preserve"> league position에 대한 팀의 데이터를 조회하고 다음을 출력합니다.</w:t>
+      </w:r>
+    </w:p>
+    <w:p>
+      <w:pPr>
+        <w:rPr>
+          <w:rFonts w:hint="eastAsia"/>
+        </w:rPr>
+      </w:pPr>
+      <w:r>
+        <w:rPr>
+          <w:rFonts w:hint="eastAsia"/>
+        </w:rPr>
+        <w:t>다음은 Brighton &amp; Hove Albion팀을 선택한 경우의 출력입니다.</w:t>
+      </w:r>
+    </w:p>
+    <w:p>
+      <w:pPr>
+        <w:pStyle w:val="CodeBlock"/>
+        <w:rPr>
+          <w:rFonts w:hint="eastAsia"/>
+        </w:rPr>
+      </w:pPr>
+      <w:r>
+        <w:t>17 Brighton &amp; Hove Albion 0.236842</w:t>
+      </w:r>
+    </w:p>
+    <w:p>
+      <w:pPr>
+        <w:pStyle w:val="Heading3"/>
+      </w:pPr>
+      <w:r>
+        <w:rPr>
+          <w:rFonts w:hint="eastAsia"/>
+        </w:rPr>
+        <w:t xml:space="preserve">메뉴3: </w:t>
+      </w:r>
+      <w:r>
+        <w:t>Get the Top-3 Attendance matche</w:t>
+      </w:r>
+      <w:r>
+        <w:rPr>
+          <w:rFonts w:hint="eastAsia"/>
+        </w:rPr>
+        <w:t>s</w:t>
+      </w:r>
+    </w:p>
+    <w:p>
+      <w:r>
+        <w:rPr>
+          <w:rFonts w:hint="eastAsia"/>
+        </w:rPr>
+        <w:t>3번 메뉴를 선택하면 Top-3 Attendance matches들을 조회하여 다음을 출력합니다.</w:t>
+      </w:r>
+    </w:p>
+    <w:p>
+      <w:pPr>
+        <w:pStyle w:val="CodeBlock"/>
+      </w:pPr>
+      <w:r>
+        <w:t>***Top-3 Attendance Match***</w:t>
+      </w:r>
+    </w:p>
+    <w:p>
+      <w:pPr>
+        <w:pStyle w:val="CodeBlock"/>
+      </w:pPr>
+    </w:p>
+    <w:p>
+      <w:pPr>
+        <w:pStyle w:val="CodeBlock"/>
+      </w:pPr>
+      <w:r>
+        <w:t>Tottenham Hotspur vs Arsenal (Mar 02 2019 - 12:30pm)</w:t>
+      </w:r>
+    </w:p>
+    <w:p>
+      <w:pPr>
+        <w:pStyle w:val="CodeBlock"/>
+      </w:pPr>
+      <w:r>
+        <w:t>81332 Wembley Stadium (London)</w:t>
+      </w:r>
+    </w:p>
+    <w:p>
+      <w:pPr>
+        <w:pStyle w:val="CodeBlock"/>
+      </w:pPr>
+    </w:p>
+    <w:p>
+      <w:pPr>
+        <w:pStyle w:val="CodeBlock"/>
+      </w:pPr>
+      <w:r>
+        <w:t>Tottenham Hotspur vs Liverpool (Sep 15 2018 - 11:30am)</w:t>
+      </w:r>
+    </w:p>
+    <w:p>
+      <w:pPr>
+        <w:pStyle w:val="CodeBlock"/>
+      </w:pPr>
+      <w:r>
+        <w:t>80188 Wembley Stadium (London)</w:t>
+      </w:r>
+    </w:p>
+    <w:p>
+      <w:pPr>
+        <w:pStyle w:val="CodeBlock"/>
+      </w:pPr>
+    </w:p>
+    <w:p>
+      <w:pPr>
+        <w:pStyle w:val="CodeBlock"/>
+      </w:pPr>
+      <w:r>
+        <w:t>Tottenham Hotspur vs Manchester United (Jan 13 2019 - 4:30pm)</w:t>
+      </w:r>
+    </w:p>
+    <w:p>
+      <w:pPr>
+        <w:pStyle w:val="CodeBlock"/>
+        <w:rPr>
+          <w:rFonts w:hint="eastAsia"/>
+        </w:rPr>
+      </w:pPr>
+      <w:r>
+        <w:t>80062 Wembley Stadium (London)</w:t>
+      </w:r>
+    </w:p>
+    <w:p>
+      <w:pPr>
+        <w:pStyle w:val="Heading3"/>
+      </w:pPr>
+      <w:r>
+        <w:rPr>
+          <w:rFonts w:hint="eastAsia"/>
+        </w:rPr>
+        <w:t xml:space="preserve">메뉴4: </w:t>
+      </w:r>
+      <w:r>
+        <w:t>Get the team's league position and team's top scor</w:t>
+      </w:r>
+      <w:r>
+        <w:rPr>
+          <w:rFonts w:hint="eastAsia"/>
+        </w:rPr>
+        <w:t>er</w:t>
+      </w:r>
+    </w:p>
+    <w:p>
+      <w:r>
+        <w:rPr>
+          <w:rFonts w:hint="eastAsia"/>
+        </w:rPr>
+        <w:t>4번 메뉴를 선택하면 각 팀의 league position과 해당 팀의 top scorer을 출력합니다.</w:t>
+      </w:r>
+    </w:p>
+    <w:p>
+      <w:pPr>
+        <w:pStyle w:val="CodeBlock"/>
+      </w:pPr>
+      <w:r>
+        <w:t>1 Manchester City</w:t>
+      </w:r>
+    </w:p>
+    <w:p>
+      <w:pPr>
+        <w:pStyle w:val="CodeBlock"/>
+      </w:pPr>
+      <w:r>
+        <w:t>Sergio Aguero 21</w:t>
+      </w:r>
+    </w:p>
+    <w:p>
+      <w:pPr>
+        <w:pStyle w:val="CodeBlock"/>
+      </w:pPr>
+    </w:p>
+    <w:p>
+      <w:pPr>
+        <w:pStyle w:val="CodeBlock"/>
+      </w:pPr>
+      <w:r>
+        <w:t>2 Liverpool</w:t>
+      </w:r>
+    </w:p>
+    <w:p>
+      <w:pPr>
+        <w:pStyle w:val="CodeBlock"/>
+      </w:pPr>
+      <w:r>
+        <w:t>Sadio Man? 22</w:t>
+      </w:r>
+    </w:p>
+    <w:p>
+      <w:pPr>
+        <w:pStyle w:val="CodeBlock"/>
+      </w:pPr>
+    </w:p>
+    <w:p>
+      <w:pPr>
+        <w:pStyle w:val="CodeBlock"/>
+      </w:pPr>
+      <w:r>
+        <w:t>3 Chelsea</w:t>
+      </w:r>
+    </w:p>
+    <w:p>
+      <w:pPr>
+        <w:pStyle w:val="CodeBlock"/>
+      </w:pPr>
+      <w:r>
+        <w:t>Eden Hazard 16</w:t>
+      </w:r>
+    </w:p>
+    <w:p>
+      <w:pPr>
+        <w:pStyle w:val="CodeBlock"/>
+      </w:pPr>
+    </w:p>
+    <w:p>
+      <w:pPr>
+        <w:pStyle w:val="CodeBlock"/>
+      </w:pPr>
+      <w:r>
+        <w:t>4 Tottenham Hotspur</w:t>
+      </w:r>
+    </w:p>
+    <w:p>
+      <w:pPr>
+        <w:pStyle w:val="CodeBlock"/>
+      </w:pPr>
+      <w:r>
+        <w:t>Harry Kane 17</w:t>
+      </w:r>
+    </w:p>
+    <w:p>
+      <w:pPr>
+        <w:pStyle w:val="CodeBlock"/>
+      </w:pPr>
+    </w:p>
+    <w:p>
+      <w:pPr>
+        <w:pStyle w:val="CodeBlock"/>
+      </w:pPr>
+      <w:r>
+        <w:t>5 Arsenal</w:t>
+      </w:r>
+    </w:p>
+    <w:p>
+      <w:pPr>
+        <w:pStyle w:val="CodeBlock"/>
+      </w:pPr>
+      <w:r>
+        <w:t>Pierre-Emerick Aubameyang 22</w:t>
+      </w:r>
+    </w:p>
+    <w:p>
+      <w:pPr>
+        <w:pStyle w:val="CodeBlock"/>
+      </w:pPr>
+    </w:p>
+    <w:p>
+      <w:pPr>
+        <w:pStyle w:val="CodeBlock"/>
+      </w:pPr>
+      <w:r>
+        <w:t>6 Manchester United</w:t>
+      </w:r>
+    </w:p>
+    <w:p>
+      <w:pPr>
+        <w:pStyle w:val="CodeBlock"/>
+      </w:pPr>
+      <w:r>
+        <w:t>Paul Pogba 13</w:t>
+      </w:r>
+    </w:p>
+    <w:p>
+      <w:pPr>
+        <w:pStyle w:val="CodeBlock"/>
+      </w:pPr>
+    </w:p>
+    <w:p>
+      <w:pPr>
+        <w:pStyle w:val="CodeBlock"/>
+      </w:pPr>
+      <w:r>
+        <w:t>7 Wolverhampton Wanderers</w:t>
+      </w:r>
+    </w:p>
+    <w:p>
+      <w:pPr>
+        <w:pStyle w:val="CodeBlock"/>
+      </w:pPr>
+      <w:proofErr w:type="spellStart"/>
+      <w:r>
+        <w:t>Ra?l</w:t>
+      </w:r>
+      <w:proofErr w:type="spellEnd"/>
+      <w:r>
+        <w:t xml:space="preserve"> </w:t>
+      </w:r>
+      <w:proofErr w:type="spellStart"/>
+      <w:r>
+        <w:t>Jim?nez</w:t>
+      </w:r>
+      <w:proofErr w:type="spellEnd"/>
+      <w:r>
+        <w:t xml:space="preserve"> 13</w:t>
+      </w:r>
+    </w:p>
+    <w:p>
+      <w:pPr>
+        <w:pStyle w:val="CodeBlock"/>
+      </w:pPr>
+    </w:p>
+    <w:p>
+      <w:pPr>
+        <w:pStyle w:val="CodeBlock"/>
+      </w:pPr>
+      <w:r>
+        <w:t>8 Everton</w:t>
+      </w:r>
+    </w:p>
+    <w:p>
+      <w:pPr>
+        <w:pStyle w:val="CodeBlock"/>
+      </w:pPr>
+      <w:proofErr w:type="spellStart"/>
+      <w:r>
+        <w:lastRenderedPageBreak/>
+        <w:t>Richarlison</w:t>
+      </w:r>
+      <w:proofErr w:type="spellEnd"/>
+      <w:r>
+        <w:t xml:space="preserve"> 13</w:t>
+      </w:r>
+    </w:p>
+    <w:p>
+      <w:pPr>
+        <w:pStyle w:val="CodeBlock"/>
+      </w:pPr>
+    </w:p>
+    <w:p>
+      <w:pPr>
+        <w:pStyle w:val="CodeBlock"/>
+      </w:pPr>
+      <w:r>
+        <w:t>9 Leicester City</w:t>
+      </w:r>
+    </w:p>
+    <w:p>
+      <w:pPr>
+        <w:pStyle w:val="CodeBlock"/>
+      </w:pPr>
+      <w:r>
+        <w:t>Jamie Vardy 18</w:t>
+      </w:r>
+    </w:p>
+    <w:p>
+      <w:pPr>
+        <w:pStyle w:val="CodeBlock"/>
+      </w:pPr>
+    </w:p>
+    <w:p>
+      <w:pPr>
+        <w:pStyle w:val="CodeBlock"/>
+      </w:pPr>
+      <w:r>
+        <w:t>10 West Ham United</w:t>
+      </w:r>
+    </w:p>
+    <w:p>
+      <w:pPr>
+        <w:pStyle w:val="CodeBlock"/>
+      </w:pPr>
+      <w:r>
+        <w:t xml:space="preserve">Marko </w:t>
+      </w:r>
+      <w:proofErr w:type="spellStart"/>
+      <w:r>
+        <w:t>Arnautovi</w:t>
+      </w:r>
+      <w:proofErr w:type="spellEnd"/>
+      <w:r>
+        <w:t>? 10</w:t>
+      </w:r>
+    </w:p>
+    <w:p>
+      <w:pPr>
+        <w:pStyle w:val="CodeBlock"/>
+      </w:pPr>
+    </w:p>
+    <w:p>
+      <w:pPr>
+        <w:pStyle w:val="CodeBlock"/>
+      </w:pPr>
+      <w:r>
+        <w:t>11 Watford</w:t>
+      </w:r>
+    </w:p>
+    <w:p>
+      <w:pPr>
+        <w:pStyle w:val="CodeBlock"/>
+      </w:pPr>
+      <w:r>
+        <w:t>Gerard Deulofeu 10</w:t>
+      </w:r>
+    </w:p>
+    <w:p>
+      <w:pPr>
+        <w:pStyle w:val="CodeBlock"/>
+      </w:pPr>
+    </w:p>
+    <w:p>
+      <w:pPr>
+        <w:pStyle w:val="CodeBlock"/>
+      </w:pPr>
+      <w:r>
+        <w:t>12 Crystal Palace</w:t>
+      </w:r>
+    </w:p>
+    <w:p>
+      <w:pPr>
+        <w:pStyle w:val="CodeBlock"/>
+      </w:pPr>
+      <w:r>
+        <w:t xml:space="preserve">Luka </w:t>
+      </w:r>
+      <w:proofErr w:type="spellStart"/>
+      <w:r>
+        <w:t>Milivojevi</w:t>
+      </w:r>
+      <w:proofErr w:type="spellEnd"/>
+      <w:r>
+        <w:t>? 12</w:t>
+      </w:r>
+    </w:p>
+    <w:p>
+      <w:pPr>
+        <w:pStyle w:val="CodeBlock"/>
+      </w:pPr>
+    </w:p>
+    <w:p>
+      <w:pPr>
+        <w:pStyle w:val="CodeBlock"/>
+      </w:pPr>
+      <w:r>
+        <w:t>13 Newcastle United</w:t>
+      </w:r>
+    </w:p>
+    <w:p>
+      <w:pPr>
+        <w:pStyle w:val="CodeBlock"/>
+      </w:pPr>
+      <w:proofErr w:type="spellStart"/>
+      <w:r>
+        <w:t>Ayoze</w:t>
+      </w:r>
+      <w:proofErr w:type="spellEnd"/>
+      <w:r>
+        <w:t xml:space="preserve"> Perez 12</w:t>
+      </w:r>
+    </w:p>
+    <w:p>
+      <w:pPr>
+        <w:pStyle w:val="CodeBlock"/>
+      </w:pPr>
+    </w:p>
+    <w:p>
+      <w:pPr>
+        <w:pStyle w:val="CodeBlock"/>
+      </w:pPr>
+      <w:r>
+        <w:t>14 AFC Bournemouth</w:t>
+      </w:r>
+    </w:p>
+    <w:p>
+      <w:pPr>
+        <w:pStyle w:val="CodeBlock"/>
+      </w:pPr>
+      <w:r>
+        <w:t>Callum Wilson 14</w:t>
+      </w:r>
+    </w:p>
+    <w:p>
+      <w:pPr>
+        <w:pStyle w:val="CodeBlock"/>
+      </w:pPr>
+    </w:p>
+    <w:p>
+      <w:pPr>
+        <w:pStyle w:val="CodeBlock"/>
+      </w:pPr>
+      <w:r>
+        <w:t>15 Burnley</w:t>
+      </w:r>
+    </w:p>
+    <w:p>
+      <w:pPr>
+        <w:pStyle w:val="CodeBlock"/>
+      </w:pPr>
+      <w:r>
+        <w:t>Ashley Barnes 12</w:t>
+      </w:r>
+    </w:p>
+    <w:p>
+      <w:pPr>
+        <w:pStyle w:val="CodeBlock"/>
+      </w:pPr>
+    </w:p>
+    <w:p>
+      <w:pPr>
+        <w:pStyle w:val="CodeBlock"/>
+      </w:pPr>
+      <w:r>
+        <w:t>16 Southampton</w:t>
+      </w:r>
+    </w:p>
+    <w:p>
+      <w:pPr>
+        <w:pStyle w:val="CodeBlock"/>
+      </w:pPr>
+      <w:r>
+        <w:t>James Ward-Prowse 7</w:t>
+      </w:r>
+    </w:p>
+    <w:p>
+      <w:pPr>
+        <w:pStyle w:val="CodeBlock"/>
+      </w:pPr>
+    </w:p>
+    <w:p>
+      <w:pPr>
+        <w:pStyle w:val="CodeBlock"/>
+      </w:pPr>
+      <w:r>
+        <w:t>17 Brighton &amp; Hove Albion</w:t>
+      </w:r>
+    </w:p>
+    <w:p>
+      <w:pPr>
+        <w:pStyle w:val="CodeBlock"/>
+      </w:pPr>
+      <w:r>
+        <w:t>Glenn Murray 13</w:t>
+      </w:r>
+    </w:p>
+    <w:p>
+      <w:pPr>
+        <w:pStyle w:val="CodeBlock"/>
+      </w:pPr>
+    </w:p>
+    <w:p>
+      <w:pPr>
+        <w:pStyle w:val="CodeBlock"/>
+      </w:pPr>
+      <w:r>
+        <w:t>18 Cardiff City</w:t>
+      </w:r>
+    </w:p>
+    <w:p>
+      <w:pPr>
+        <w:pStyle w:val="CodeBlock"/>
+      </w:pPr>
+      <w:proofErr w:type="spellStart"/>
+      <w:r>
+        <w:t>V?ctor</w:t>
+      </w:r>
+      <w:proofErr w:type="spellEnd"/>
+      <w:r>
+        <w:t xml:space="preserve"> </w:t>
+      </w:r>
+      <w:proofErr w:type="spellStart"/>
+      <w:r>
+        <w:t>Camarasa</w:t>
+      </w:r>
+      <w:proofErr w:type="spellEnd"/>
+      <w:r>
+        <w:t xml:space="preserve"> 5</w:t>
+      </w:r>
+    </w:p>
+    <w:p>
+      <w:pPr>
+        <w:pStyle w:val="CodeBlock"/>
+      </w:pPr>
+    </w:p>
+    <w:p>
+      <w:pPr>
+        <w:pStyle w:val="CodeBlock"/>
+      </w:pPr>
+      <w:r>
+        <w:t>19 Fulham</w:t>
+      </w:r>
+    </w:p>
+    <w:p>
+      <w:pPr>
+        <w:pStyle w:val="CodeBlock"/>
+      </w:pPr>
+      <w:r>
+        <w:t xml:space="preserve">Aleksandar </w:t>
+      </w:r>
+      <w:proofErr w:type="spellStart"/>
+      <w:r>
+        <w:t>Mitrovi</w:t>
+      </w:r>
+      <w:proofErr w:type="spellEnd"/>
+      <w:r>
+        <w:t>? 11</w:t>
+      </w:r>
+    </w:p>
+    <w:p>
+      <w:pPr>
+        <w:pStyle w:val="CodeBlock"/>
+      </w:pPr>
+    </w:p>
+    <w:p>
+      <w:pPr>
+        <w:pStyle w:val="CodeBlock"/>
+      </w:pPr>
+      <w:r>
+        <w:t>20 Huddersfield Town</w:t>
+      </w:r>
+    </w:p>
+    <w:p>
+      <w:pPr>
+        <w:pStyle w:val="CodeBlock"/>
+        <w:rPr>
+          <w:rFonts w:hint="eastAsia"/>
+        </w:rPr>
+      </w:pPr>
+      <w:r>
+        <w:t>Karlan Ahearne-Grant 4</w:t>
+      </w:r>
+    </w:p>
+    <w:p>
+      <w:pPr>
+        <w:pStyle w:val="Heading3"/>
+      </w:pPr>
+      <w:r>
+        <w:rPr>
+          <w:rFonts w:hint="eastAsia"/>
+        </w:rPr>
+        <w:t xml:space="preserve">메뉴5: </w:t>
+      </w:r>
+      <w:r>
+        <w:t>Get the modified format of date_GMT</w:t>
+      </w:r>
+    </w:p>
+    <w:p>
+      <w:r>
+        <w:rPr>
+          <w:rFonts w:hint="eastAsia"/>
+        </w:rPr>
+        <w:t>5번 메뉴를 선택하면 경기들의 date를 지정된 포맷으로 출력합니다. 10개의 date만 출력합니다.</w:t>
+      </w:r>
+    </w:p>
+    <w:p>
+      <w:pPr>
+        <w:pStyle w:val="CodeBlock"/>
+      </w:pPr>
+      <w:r>
+        <w:t>2018/08/10 7:00pm</w:t>
+      </w:r>
+    </w:p>
+    <w:p>
+      <w:pPr>
+        <w:pStyle w:val="CodeBlock"/>
+      </w:pPr>
+      <w:r>
+        <w:t>2018/08/11 11:30am</w:t>
+      </w:r>
+    </w:p>
+    <w:p>
+      <w:pPr>
+        <w:pStyle w:val="CodeBlock"/>
+      </w:pPr>
+      <w:r>
+        <w:t>2018/08/11 2:00pm</w:t>
+      </w:r>
+    </w:p>
+    <w:p>
+      <w:pPr>
+        <w:pStyle w:val="CodeBlock"/>
+      </w:pPr>
+      <w:r>
+        <w:t>2018/08/11 2:00pm</w:t>
+      </w:r>
+    </w:p>
+    <w:p>
+      <w:pPr>
+        <w:pStyle w:val="CodeBlock"/>
+      </w:pPr>
+      <w:r>
+        <w:t>2018/08/11 2:00pm</w:t>
+      </w:r>
+    </w:p>
+    <w:p>
+      <w:pPr>
+        <w:pStyle w:val="CodeBlock"/>
+      </w:pPr>
+      <w:r>
+        <w:t>2018/08/11 2:00pm</w:t>
+      </w:r>
+    </w:p>
+    <w:p>
+      <w:pPr>
+        <w:pStyle w:val="CodeBlock"/>
+      </w:pPr>
+      <w:r>
+        <w:t>2018/08/11 4:30pm</w:t>
+      </w:r>
+    </w:p>
+    <w:p>
+      <w:pPr>
+        <w:pStyle w:val="CodeBlock"/>
+      </w:pPr>
+      <w:r>
+        <w:t>2018/08/12 12:30pm</w:t>
+      </w:r>
+    </w:p>
+    <w:p>
+      <w:pPr>
+        <w:pStyle w:val="CodeBlock"/>
+      </w:pPr>
+      <w:r>
+        <w:t>2018/08/12 12:30pm</w:t>
+      </w:r>
+    </w:p>
+    <w:p>
+      <w:pPr>
+        <w:pStyle w:val="CodeBlock"/>
+      </w:pPr>
+      <w:r>
+        <w:t>2018/08/12 3:00pm</w:t>
+      </w:r>
+    </w:p>
+    <w:p>
+      <w:pPr>
+        <w:pStyle w:val="Heading3"/>
+      </w:pPr>
+      <w:r>
+        <w:rPr>
+          <w:rFonts w:hint="eastAsia"/>
+        </w:rPr>
+        <w:lastRenderedPageBreak/>
+        <w:t xml:space="preserve">메뉴6: </w:t>
+      </w:r>
+      <w:r>
+        <w:t>Get the data of the winning team by the largest difference on home stadium</w:t>
+      </w:r>
+    </w:p>
+    <w:p>
+      <w:r>
+        <w:rPr>
+          <w:rFonts w:hint="eastAsia"/>
+        </w:rPr>
+        <w:t xml:space="preserve">6번 메뉴를 </w:t>
+      </w:r>
+      <w:r>
+        <w:rPr>
+          <w:rFonts w:hint="eastAsia"/>
+        </w:rPr>
+        <w:t xml:space="preserve">사용자로부터 팀을 </w:t>
+      </w:r>
+      <w:proofErr w:type="spellStart"/>
+      <w:r>
+        <w:rPr>
+          <w:rFonts w:hint="eastAsia"/>
+        </w:rPr>
+        <w:t>선택받습니다</w:t>
+      </w:r>
+      <w:proofErr w:type="spellEnd"/>
+      <w:r>
+        <w:rPr>
+          <w:rFonts w:hint="eastAsia"/>
+        </w:rPr>
+        <w:t xml:space="preserve">. </w:t>
+      </w:r>
+      <w:proofErr w:type="spellStart"/>
+      <w:r>
+        <w:rPr>
+          <w:rFonts w:hint="eastAsia"/>
+        </w:rPr>
+        <w:t>선택받은</w:t>
+      </w:r>
+      <w:proofErr w:type="spellEnd"/>
+      <w:r>
+        <w:rPr>
+          <w:rFonts w:hint="eastAsia"/>
+        </w:rPr>
+        <w:t xml:space="preserve"> 팀이 가장 큰 점수차이로 이긴 경기들의 정보를 조회하여 다음을 출력합니다.</w:t>
+      </w:r>
+    </w:p>
+    <w:p>
+      <w:pPr>
+        <w:rPr>
+          <w:rFonts w:hint="eastAsia"/>
+        </w:rPr>
+      </w:pPr>
+      <w:r>
+        <w:rPr>
+          <w:rFonts w:hint="eastAsia"/>
+        </w:rPr>
+        <w:t>아래는 Crystal Palace를 선택한 경우의 결과입니다.</w:t>
+      </w:r>
+    </w:p>
+    <w:p>
+      <w:pPr>
+        <w:pStyle w:val="CodeBlock"/>
+      </w:pPr>
+      <w:r>
+        <w:t>Dec 01 2018 - 3:00pm</w:t>
+      </w:r>
+    </w:p>
+    <w:p>
+      <w:pPr>
+        <w:pStyle w:val="CodeBlock"/>
+      </w:pPr>
+      <w:r>
+        <w:t>Crystal Palace 2 vs 0 Burnley</w:t>
+      </w:r>
+    </w:p>
+    <w:p>
+      <w:pPr>
+        <w:pStyle w:val="CodeBlock"/>
+      </w:pPr>
+    </w:p>
+    <w:p>
+      <w:pPr>
+        <w:pStyle w:val="CodeBlock"/>
+      </w:pPr>
+      <w:r>
+        <w:t>Feb 02 2019 - 3:00pm</w:t>
+      </w:r>
+    </w:p>
+    <w:p>
+      <w:pPr>
+        <w:pStyle w:val="CodeBlock"/>
+      </w:pPr>
+      <w:r>
+        <w:t>Crystal Palace 2 vs 0 Fulham</w:t>
+      </w:r>
+    </w:p>
+    <w:p>
+      <w:pPr>
+        <w:pStyle w:val="CodeBlock"/>
+      </w:pPr>
+    </w:p>
+    <w:p>
+      <w:pPr>
+        <w:pStyle w:val="CodeBlock"/>
+      </w:pPr>
+      <w:r>
+        <w:t>Mar 30 2019 - 3:00pm</w:t>
+      </w:r>
+    </w:p>
+    <w:p>
+      <w:pPr>
+        <w:pStyle w:val="CodeBlock"/>
+      </w:pPr>
+      <w:r>
+        <w:t>Crystal Palace 2 vs 0 Huddersfield Town</w:t>
+      </w:r>
+    </w:p>
+    <w:p>
+      <w:pPr>
+        <w:pStyle w:val="CodeBlock"/>
+      </w:pPr>
+    </w:p>
+    <w:p>
+      <w:pPr>
+        <w:pStyle w:val="CodeBlock"/>
+      </w:pPr>
+      <w:r>
+        <w:t>May 12 2019 - 2:00pm</w:t>
+      </w:r>
+    </w:p>
+    <w:p>
+      <w:pPr>
+        <w:pStyle w:val="CodeBlock"/>
+      </w:pPr>
+      <w:r>
+        <w:t>Crystal Palace 5 vs 3 AFC Bournemouth</w:t>
+      </w:r>
+    </w:p>
+    <w:p>
+      <w:pPr>
+        <w:pStyle w:val="Heading3"/>
+      </w:pPr>
+      <w:r>
+        <w:rPr>
+          <w:rFonts w:hint="eastAsia"/>
+        </w:rPr>
+        <w:t>메뉴7: Exit</w:t>
+      </w:r>
+    </w:p>
+    <w:p>
+      <w:pPr>
+        <w:rPr>
+          <w:rFonts w:hint="eastAsia"/>
+        </w:rPr>
+      </w:pPr>
+      <w:r>
+        <w:rPr>
+          <w:rFonts w:hint="eastAsia"/>
+        </w:rPr>
+        <w:t xml:space="preserve">7번을 선택하면 </w:t>
+      </w:r>
+      <w:r>
+        <w:rPr>
+          <w:rFonts w:hint="eastAsia"/>
+        </w:rPr>
+        <w:t>Bye!</w:t>
+      </w:r>
+      <w:proofErr w:type="spellStart"/>
+      <w:r>
+        <w:rPr>
+          <w:rFonts w:hint="eastAsia"/>
+        </w:rPr>
+        <w:t>를</w:t>
+      </w:r>
+      <w:proofErr w:type="spellEnd"/>
+      <w:r>
+        <w:rPr>
+          <w:rFonts w:hint="eastAsia"/>
+        </w:rPr>
+        <w:t xml:space="preserve"> 출력하고 프로그램을 종료합니다.</w:t>
+      </w:r>
+    </w:p>
     <w:p/>
     <w:p/>
     <w:sectPr>
@@ -86,6 +1353,311 @@
     </w:p>
   </w:footnote>
 </w:footnotes>
+</file>
+
+<file path=word/numbering.xml><?xml version="1.0" encoding="utf-8"?>
+<w:numbering xmlns:wpc="http://schemas.microsoft.com/office/word/2010/wordprocessingCanvas" xmlns:cx="http://schemas.microsoft.com/office/drawing/2014/chartex" xmlns:cx1="http://schemas.microsoft.com/office/drawing/2015/9/8/chartex" xmlns:cx2="http://schemas.microsoft.com/office/drawing/2015/10/21/chartex" xmlns:cx3="http://schemas.microsoft.com/office/drawing/2016/5/9/chartex" xmlns:cx4="http://schemas.microsoft.com/office/drawing/2016/5/10/chartex" xmlns:cx5="http://schemas.microsoft.com/office/drawing/2016/5/11/chartex" xmlns:cx6="http://schemas.microsoft.com/office/drawing/2016/5/12/chartex" xmlns:cx7="http://schemas.microsoft.com/office/drawing/2016/5/13/chartex" xmlns:cx8="http://schemas.microsoft.com/office/drawing/2016/5/14/chartex" xmlns:mc="http://schemas.openxmlformats.org/markup-compatibility/2006" xmlns:aink="http://schemas.microsoft.com/office/drawing/2016/ink" xmlns:am3d="http://schemas.microsoft.com/office/drawing/2017/model3d" xmlns:o="urn:schemas-microsoft-com:office:office" xmlns:oel="http://schemas.microsoft.com/office/2019/extlst" xmlns:r="http://schemas.openxmlformats.org/officeDocument/2006/relationships" xmlns:m="http://schemas.openxmlformats.org/officeDocument/2006/math" xmlns:v="urn:schemas-microsoft-com:vml" xmlns:wp14="http://schemas.microsoft.com/office/word/2010/wordprocessingDrawing" xmlns:wp="http://schemas.openxmlformats.org/drawingml/2006/wordprocessingDrawing" xmlns:w10="urn:schemas-microsoft-com:office:word" xmlns:w="http://schemas.openxmlformats.org/wordprocessingml/2006/main" xmlns:w14="http://schemas.microsoft.com/office/word/2010/wordml" xmlns:w15="http://schemas.microsoft.com/office/word/2012/wordml" xmlns:w16cex="http://schemas.microsoft.com/office/word/2018/wordml/cex" xmlns:w16cid="http://schemas.microsoft.com/office/word/2016/wordml/cid" xmlns:w16="http://schemas.microsoft.com/office/word/2018/wordml" xmlns:w16du="http://schemas.microsoft.com/office/word/2023/wordml/word16du" xmlns:w16sdtdh="http://schemas.microsoft.com/office/word/2020/wordml/sdtdatahash" xmlns:w16se="http://schemas.microsoft.com/office/word/2015/wordml/symex" xmlns:wpg="http://schemas.microsoft.com/office/word/2010/wordprocessingGroup" xmlns:wpi="http://schemas.microsoft.com/office/word/2010/wordprocessingInk" xmlns:wne="http://schemas.microsoft.com/office/word/2006/wordml" xmlns:wps="http://schemas.microsoft.com/office/word/2010/wordprocessingShape" mc:Ignorable="w14 w15 w16se w16cid w16 w16cex w16sdtdh w16du wp14">
+  <w:abstractNum w:abstractNumId="0" w15:restartNumberingAfterBreak="0">
+    <w:nsid w:val="63865026"/>
+    <w:multiLevelType w:val="hybridMultilevel"/>
+    <w:tmpl w:val="56A45C38"/>
+    <w:lvl w:ilvl="0" w:tplc="0409000F">
+      <w:start w:val="1"/>
+      <w:numFmt w:val="decimal"/>
+      <w:lvlText w:val="%1."/>
+      <w:lvlJc w:val="left"/>
+      <w:pPr>
+        <w:ind w:left="720" w:hanging="360"/>
+      </w:pPr>
+      <w:rPr>
+        <w:rFonts w:hint="default"/>
+      </w:rPr>
+    </w:lvl>
+    <w:lvl w:ilvl="1" w:tplc="04090019" w:tentative="1">
+      <w:start w:val="1"/>
+      <w:numFmt w:val="lowerLetter"/>
+      <w:lvlText w:val="%2."/>
+      <w:lvlJc w:val="left"/>
+      <w:pPr>
+        <w:ind w:left="1440" w:hanging="360"/>
+      </w:pPr>
+    </w:lvl>
+    <w:lvl w:ilvl="2" w:tplc="0409001B" w:tentative="1">
+      <w:start w:val="1"/>
+      <w:numFmt w:val="lowerRoman"/>
+      <w:lvlText w:val="%3."/>
+      <w:lvlJc w:val="right"/>
+      <w:pPr>
+        <w:ind w:left="2160" w:hanging="180"/>
+      </w:pPr>
+    </w:lvl>
+    <w:lvl w:ilvl="3" w:tplc="0409000F" w:tentative="1">
+      <w:start w:val="1"/>
+      <w:numFmt w:val="decimal"/>
+      <w:lvlText w:val="%4."/>
+      <w:lvlJc w:val="left"/>
+      <w:pPr>
+        <w:ind w:left="2880" w:hanging="360"/>
+      </w:pPr>
+    </w:lvl>
+    <w:lvl w:ilvl="4" w:tplc="04090019" w:tentative="1">
+      <w:start w:val="1"/>
+      <w:numFmt w:val="lowerLetter"/>
+      <w:lvlText w:val="%5."/>
+      <w:lvlJc w:val="left"/>
+      <w:pPr>
+        <w:ind w:left="3600" w:hanging="360"/>
+      </w:pPr>
+    </w:lvl>
+    <w:lvl w:ilvl="5" w:tplc="0409001B" w:tentative="1">
+      <w:start w:val="1"/>
+      <w:numFmt w:val="lowerRoman"/>
+      <w:lvlText w:val="%6."/>
+      <w:lvlJc w:val="right"/>
+      <w:pPr>
+        <w:ind w:left="4320" w:hanging="180"/>
+      </w:pPr>
+    </w:lvl>
+    <w:lvl w:ilvl="6" w:tplc="0409000F" w:tentative="1">
+      <w:start w:val="1"/>
+      <w:numFmt w:val="decimal"/>
+      <w:lvlText w:val="%7."/>
+      <w:lvlJc w:val="left"/>
+      <w:pPr>
+        <w:ind w:left="5040" w:hanging="360"/>
+      </w:pPr>
+    </w:lvl>
+    <w:lvl w:ilvl="7" w:tplc="04090019" w:tentative="1">
+      <w:start w:val="1"/>
+      <w:numFmt w:val="lowerLetter"/>
+      <w:lvlText w:val="%8."/>
+      <w:lvlJc w:val="left"/>
+      <w:pPr>
+        <w:ind w:left="5760" w:hanging="360"/>
+      </w:pPr>
+    </w:lvl>
+    <w:lvl w:ilvl="8" w:tplc="0409001B" w:tentative="1">
+      <w:start w:val="1"/>
+      <w:numFmt w:val="lowerRoman"/>
+      <w:lvlText w:val="%9."/>
+      <w:lvlJc w:val="right"/>
+      <w:pPr>
+        <w:ind w:left="6480" w:hanging="180"/>
+      </w:pPr>
+    </w:lvl>
+  </w:abstractNum>
+  <w:abstractNum w:abstractNumId="1" w15:restartNumberingAfterBreak="0">
+    <w:nsid w:val="6FE858F2"/>
+    <w:multiLevelType w:val="hybridMultilevel"/>
+    <w:tmpl w:val="16D8A5BE"/>
+    <w:lvl w:ilvl="0" w:tplc="0409000F">
+      <w:start w:val="1"/>
+      <w:numFmt w:val="decimal"/>
+      <w:lvlText w:val="%1."/>
+      <w:lvlJc w:val="left"/>
+      <w:pPr>
+        <w:ind w:left="720" w:hanging="360"/>
+      </w:pPr>
+      <w:rPr>
+        <w:rFonts w:hint="default"/>
+      </w:rPr>
+    </w:lvl>
+    <w:lvl w:ilvl="1" w:tplc="04090019" w:tentative="1">
+      <w:start w:val="1"/>
+      <w:numFmt w:val="lowerLetter"/>
+      <w:lvlText w:val="%2."/>
+      <w:lvlJc w:val="left"/>
+      <w:pPr>
+        <w:ind w:left="1440" w:hanging="360"/>
+      </w:pPr>
+    </w:lvl>
+    <w:lvl w:ilvl="2" w:tplc="0409001B" w:tentative="1">
+      <w:start w:val="1"/>
+      <w:numFmt w:val="lowerRoman"/>
+      <w:lvlText w:val="%3."/>
+      <w:lvlJc w:val="right"/>
+      <w:pPr>
+        <w:ind w:left="2160" w:hanging="180"/>
+      </w:pPr>
+    </w:lvl>
+    <w:lvl w:ilvl="3" w:tplc="0409000F" w:tentative="1">
+      <w:start w:val="1"/>
+      <w:numFmt w:val="decimal"/>
+      <w:lvlText w:val="%4."/>
+      <w:lvlJc w:val="left"/>
+      <w:pPr>
+        <w:ind w:left="2880" w:hanging="360"/>
+      </w:pPr>
+    </w:lvl>
+    <w:lvl w:ilvl="4" w:tplc="04090019" w:tentative="1">
+      <w:start w:val="1"/>
+      <w:numFmt w:val="lowerLetter"/>
+      <w:lvlText w:val="%5."/>
+      <w:lvlJc w:val="left"/>
+      <w:pPr>
+        <w:ind w:left="3600" w:hanging="360"/>
+      </w:pPr>
+    </w:lvl>
+    <w:lvl w:ilvl="5" w:tplc="0409001B" w:tentative="1">
+      <w:start w:val="1"/>
+      <w:numFmt w:val="lowerRoman"/>
+      <w:lvlText w:val="%6."/>
+      <w:lvlJc w:val="right"/>
+      <w:pPr>
+        <w:ind w:left="4320" w:hanging="180"/>
+      </w:pPr>
+    </w:lvl>
+    <w:lvl w:ilvl="6" w:tplc="0409000F" w:tentative="1">
+      <w:start w:val="1"/>
+      <w:numFmt w:val="decimal"/>
+      <w:lvlText w:val="%7."/>
+      <w:lvlJc w:val="left"/>
+      <w:pPr>
+        <w:ind w:left="5040" w:hanging="360"/>
+      </w:pPr>
+    </w:lvl>
+    <w:lvl w:ilvl="7" w:tplc="04090019" w:tentative="1">
+      <w:start w:val="1"/>
+      <w:numFmt w:val="lowerLetter"/>
+      <w:lvlText w:val="%8."/>
+      <w:lvlJc w:val="left"/>
+      <w:pPr>
+        <w:ind w:left="5760" w:hanging="360"/>
+      </w:pPr>
+    </w:lvl>
+    <w:lvl w:ilvl="8" w:tplc="0409001B" w:tentative="1">
+      <w:start w:val="1"/>
+      <w:numFmt w:val="lowerRoman"/>
+      <w:lvlText w:val="%9."/>
+      <w:lvlJc w:val="right"/>
+      <w:pPr>
+        <w:ind w:left="6480" w:hanging="180"/>
+      </w:pPr>
+    </w:lvl>
+  </w:abstractNum>
+  <w:abstractNum w:abstractNumId="2" w15:restartNumberingAfterBreak="0">
+    <w:nsid w:val="7D5D3D10"/>
+    <w:multiLevelType w:val="hybridMultilevel"/>
+    <w:tmpl w:val="4EFC99C6"/>
+    <w:lvl w:ilvl="0" w:tplc="A2D2FDB2">
+      <w:start w:val="17"/>
+      <w:numFmt w:val="bullet"/>
+      <w:lvlText w:val="-"/>
+      <w:lvlJc w:val="left"/>
+      <w:pPr>
+        <w:ind w:left="720" w:hanging="360"/>
+      </w:pPr>
+      <w:rPr>
+        <w:rFonts w:ascii="맑은 고딕" w:eastAsia="맑은 고딕" w:hAnsi="맑은 고딕" w:cstheme="minorBidi" w:hint="eastAsia"/>
+      </w:rPr>
+    </w:lvl>
+    <w:lvl w:ilvl="1" w:tplc="04090003" w:tentative="1">
+      <w:start w:val="1"/>
+      <w:numFmt w:val="bullet"/>
+      <w:lvlText w:val="o"/>
+      <w:lvlJc w:val="left"/>
+      <w:pPr>
+        <w:ind w:left="1440" w:hanging="360"/>
+      </w:pPr>
+      <w:rPr>
+        <w:rFonts w:ascii="Courier New" w:hAnsi="Courier New" w:cs="Courier New" w:hint="default"/>
+      </w:rPr>
+    </w:lvl>
+    <w:lvl w:ilvl="2" w:tplc="04090005" w:tentative="1">
+      <w:start w:val="1"/>
+      <w:numFmt w:val="bullet"/>
+      <w:lvlText w:val=""/>
+      <w:lvlJc w:val="left"/>
+      <w:pPr>
+        <w:ind w:left="2160" w:hanging="360"/>
+      </w:pPr>
+      <w:rPr>
+        <w:rFonts w:ascii="Wingdings" w:hAnsi="Wingdings" w:hint="default"/>
+      </w:rPr>
+    </w:lvl>
+    <w:lvl w:ilvl="3" w:tplc="04090001" w:tentative="1">
+      <w:start w:val="1"/>
+      <w:numFmt w:val="bullet"/>
+      <w:lvlText w:val=""/>
+      <w:lvlJc w:val="left"/>
+      <w:pPr>
+        <w:ind w:left="2880" w:hanging="360"/>
+      </w:pPr>
+      <w:rPr>
+        <w:rFonts w:ascii="Symbol" w:hAnsi="Symbol" w:hint="default"/>
+      </w:rPr>
+    </w:lvl>
+    <w:lvl w:ilvl="4" w:tplc="04090003" w:tentative="1">
+      <w:start w:val="1"/>
+      <w:numFmt w:val="bullet"/>
+      <w:lvlText w:val="o"/>
+      <w:lvlJc w:val="left"/>
+      <w:pPr>
+        <w:ind w:left="3600" w:hanging="360"/>
+      </w:pPr>
+      <w:rPr>
+        <w:rFonts w:ascii="Courier New" w:hAnsi="Courier New" w:cs="Courier New" w:hint="default"/>
+      </w:rPr>
+    </w:lvl>
+    <w:lvl w:ilvl="5" w:tplc="04090005" w:tentative="1">
+      <w:start w:val="1"/>
+      <w:numFmt w:val="bullet"/>
+      <w:lvlText w:val=""/>
+      <w:lvlJc w:val="left"/>
+      <w:pPr>
+        <w:ind w:left="4320" w:hanging="360"/>
+      </w:pPr>
+      <w:rPr>
+        <w:rFonts w:ascii="Wingdings" w:hAnsi="Wingdings" w:hint="default"/>
+      </w:rPr>
+    </w:lvl>
+    <w:lvl w:ilvl="6" w:tplc="04090001" w:tentative="1">
+      <w:start w:val="1"/>
+      <w:numFmt w:val="bullet"/>
+      <w:lvlText w:val=""/>
+      <w:lvlJc w:val="left"/>
+      <w:pPr>
+        <w:ind w:left="5040" w:hanging="360"/>
+      </w:pPr>
+      <w:rPr>
+        <w:rFonts w:ascii="Symbol" w:hAnsi="Symbol" w:hint="default"/>
+      </w:rPr>
+    </w:lvl>
+    <w:lvl w:ilvl="7" w:tplc="04090003" w:tentative="1">
+      <w:start w:val="1"/>
+      <w:numFmt w:val="bullet"/>
+      <w:lvlText w:val="o"/>
+      <w:lvlJc w:val="left"/>
+      <w:pPr>
+        <w:ind w:left="5760" w:hanging="360"/>
+      </w:pPr>
+      <w:rPr>
+        <w:rFonts w:ascii="Courier New" w:hAnsi="Courier New" w:cs="Courier New" w:hint="default"/>
+      </w:rPr>
+    </w:lvl>
+    <w:lvl w:ilvl="8" w:tplc="04090005" w:tentative="1">
+      <w:start w:val="1"/>
+      <w:numFmt w:val="bullet"/>
+      <w:lvlText w:val=""/>
+      <w:lvlJc w:val="left"/>
+      <w:pPr>
+        <w:ind w:left="6480" w:hanging="360"/>
+      </w:pPr>
+      <w:rPr>
+        <w:rFonts w:ascii="Wingdings" w:hAnsi="Wingdings" w:hint="default"/>
+      </w:rPr>
+    </w:lvl>
+  </w:abstractNum>
+  <w:num w:numId="1" w16cid:durableId="1011487307">
+    <w:abstractNumId w:val="1"/>
+  </w:num>
+  <w:num w:numId="2" w16cid:durableId="915867395">
+    <w:abstractNumId w:val="0"/>
+  </w:num>
+  <w:num w:numId="3" w16cid:durableId="1727024391">
+    <w:abstractNumId w:val="2"/>
+  </w:num>
+</w:numbering>
 </file>
 
 <file path=word/styles.xml><?xml version="1.0" encoding="utf-8"?>
@@ -516,7 +2088,6 @@
     <w:next w:val="Normal"/>
     <w:link w:val="Heading2Char"/>
     <w:uiPriority w:val="9"/>
-    <w:semiHidden/>
     <w:unhideWhenUsed/>
     <w:qFormat/>
     <w:rsid w:val="00C6785A"/>
@@ -539,7 +2110,6 @@
     <w:next w:val="Normal"/>
     <w:link w:val="Heading3Char"/>
     <w:uiPriority w:val="9"/>
-    <w:semiHidden/>
     <w:unhideWhenUsed/>
     <w:qFormat/>
     <w:rsid w:val="00C6785A"/>
@@ -733,7 +2303,6 @@
     <w:basedOn w:val="DefaultParagraphFont"/>
     <w:link w:val="Heading2"/>
     <w:uiPriority w:val="9"/>
-    <w:semiHidden/>
     <w:rsid w:val="00C6785A"/>
     <w:rPr>
       <w:rFonts w:asciiTheme="majorHAnsi" w:eastAsiaTheme="majorEastAsia" w:hAnsiTheme="majorHAnsi" w:cstheme="majorBidi"/>
@@ -747,7 +2316,6 @@
     <w:basedOn w:val="DefaultParagraphFont"/>
     <w:link w:val="Heading3"/>
     <w:uiPriority w:val="9"/>
-    <w:semiHidden/>
     <w:rsid w:val="00C6785A"/>
     <w:rPr>
       <w:rFonts w:eastAsiaTheme="majorEastAsia" w:cstheme="majorBidi"/>
@@ -1048,6 +2616,37 @@
     <w:link w:val="Footer"/>
     <w:uiPriority w:val="99"/>
     <w:rsid w:val="007110A9"/>
+  </w:style>
+  <w:style w:type="paragraph" w:customStyle="1" w:styleId="CodeBlock">
+    <w:name w:val="CodeBlock"/>
+    <w:link w:val="CodeBlockChar"/>
+    <w:autoRedefine/>
+    <w:qFormat/>
+    <w:rsid w:val="006F442A"/>
+    <w:pPr>
+      <w:pBdr>
+        <w:top w:val="single" w:sz="4" w:space="4" w:color="auto"/>
+        <w:left w:val="single" w:sz="4" w:space="4" w:color="auto"/>
+        <w:bottom w:val="single" w:sz="4" w:space="4" w:color="auto"/>
+        <w:right w:val="single" w:sz="4" w:space="4" w:color="auto"/>
+      </w:pBdr>
+      <w:spacing w:line="240" w:lineRule="auto"/>
+      <w:contextualSpacing/>
+    </w:pPr>
+    <w:rPr>
+      <w:rFonts w:ascii="JetBrainsMono NF SemiBold" w:hAnsi="JetBrainsMono NF SemiBold" w:cs="JetBrainsMono NF SemiBold"/>
+      <w:sz w:val="16"/>
+    </w:rPr>
+  </w:style>
+  <w:style w:type="character" w:customStyle="1" w:styleId="CodeBlockChar">
+    <w:name w:val="CodeBlock Char"/>
+    <w:basedOn w:val="DefaultParagraphFont"/>
+    <w:link w:val="CodeBlock"/>
+    <w:rsid w:val="006F442A"/>
+    <w:rPr>
+      <w:rFonts w:ascii="JetBrainsMono NF SemiBold" w:hAnsi="JetBrainsMono NF SemiBold" w:cs="JetBrainsMono NF SemiBold"/>
+      <w:sz w:val="16"/>
+    </w:rPr>
   </w:style>
 </w:styles>
 </file>
